--- a/public/templates/template.docx
+++ b/public/templates/template.docx
@@ -81,8 +81,9 @@
         </w:rPr>
       </w:pPr>
     </w:p>
-    <w:p xmlns:wp14="http://schemas.microsoft.com/office/word/2010/wordml" wp14:textId="3155FF04">
-      <w:pPr>
+    <w:p xmlns:wp14="http://schemas.microsoft.com/office/word/2010/wordml" wp14:textId="2B53AF3C">
+      <w:pPr>
+        <w:pStyle w:val="Normal"/>
         <w:spacing w:before="0"/>
         <w:ind w:left="0" w:right="206" w:firstLine="0"/>
         <w:jc w:val="right"/>
@@ -122,16 +123,26 @@
       </w:r>
       <w:r>
         <w:rPr>
+          <w:rFonts w:ascii="Fira Code" w:hAnsi="Fira Code" w:eastAsia="Fira Code" w:cs="Fira Code"/>
+          <w:b w:val="0"/>
+          <w:bCs w:val="0"/>
+          <w:i w:val="0"/>
+          <w:iCs w:val="0"/>
+          <w:caps w:val="0"/>
+          <w:smallCaps w:val="0"/>
+          <w:noProof w:val="0"/>
+          <w:color w:val="E06C75"/>
+          <w:sz w:val="21"/>
+          <w:szCs w:val="21"/>
+          <w:lang w:val="es-ES"/>
+        </w:rPr>
+        <w:t>practiceStart</w:t>
+      </w:r>
+      <w:r>
+        <w:rPr>
           <w:sz w:val="22"/>
           <w:szCs w:val="22"/>
         </w:rPr>
-        <w:t>dia</w:t>
-      </w:r>
-      <w:r>
-        <w:rPr>
-          <w:sz w:val="22"/>
-          <w:szCs w:val="22"/>
-        </w:rPr>
         <w:t>}</w:t>
       </w:r>
     </w:p>
@@ -176,68 +187,7 @@
         </w:rPr>
       </w:pPr>
     </w:p>
-    <w:p xmlns:wp14="http://schemas.microsoft.com/office/word/2010/wordml" wp14:textId="075BE89F">
-      <w:pPr>
-        <w:spacing w:before="1"/>
-        <w:ind w:left="1208" w:right="0" w:firstLine="0"/>
-        <w:jc w:val="left"/>
-        <w:rPr>
-          <w:sz w:val="22"/>
-          <w:szCs w:val="22"/>
-        </w:rPr>
-      </w:pPr>
-      <w:r>
-        <w:rPr>
-          <w:sz w:val="22"/>
-          <w:szCs w:val="22"/>
-        </w:rPr>
-        <w:t>{nivel}</w:t>
-      </w:r>
-    </w:p>
-    <w:p xmlns:wp14="http://schemas.microsoft.com/office/word/2010/wordml" wp14:textId="61C1E3ED">
-      <w:pPr>
-        <w:spacing w:before="3" w:line="242" w:lineRule="auto"/>
-        <w:ind w:left="1208" w:right="6001" w:hanging="4"/>
-        <w:jc w:val="left"/>
-        <w:rPr>
-          <w:b w:val="1"/>
-          <w:bCs w:val="1"/>
-          <w:sz w:val="22"/>
-          <w:szCs w:val="22"/>
-        </w:rPr>
-      </w:pPr>
-      <w:r>
-        <w:rPr>
-          <w:b w:val="1"/>
-          <w:bCs w:val="1"/>
-          <w:spacing w:val="-52"/>
-          <w:sz w:val="22"/>
-          <w:szCs w:val="22"/>
-        </w:rPr>
-        <w:t>{</w:t>
-      </w:r>
-      <w:r>
-        <w:rPr>
-          <w:b w:val="1"/>
-          <w:bCs w:val="1"/>
-          <w:spacing w:val="-52"/>
-          <w:sz w:val="22"/>
-          <w:szCs w:val="22"/>
-        </w:rPr>
-        <w:t>nombre_empresario</w:t>
-      </w:r>
-      <w:r>
-        <w:rPr>
-          <w:b w:val="1"/>
-          <w:bCs w:val="1"/>
-          <w:spacing w:val="-52"/>
-          <w:sz w:val="22"/>
-          <w:szCs w:val="22"/>
-        </w:rPr>
-        <w:t>}</w:t>
-      </w:r>
-    </w:p>
-    <w:p xmlns:wp14="http://schemas.microsoft.com/office/word/2010/wordml" wp14:textId="7F755443">
+    <w:p xmlns:wp14="http://schemas.microsoft.com/office/word/2010/wordml" wp14:textId="4AAA1D84">
       <w:pPr>
         <w:pStyle w:val="Normal"/>
         <w:spacing w:before="3" w:line="242" w:lineRule="auto"/>
@@ -254,37 +204,116 @@
         <w:rPr>
           <w:b w:val="1"/>
           <w:bCs w:val="1"/>
+          <w:spacing w:val="-52"/>
           <w:sz w:val="22"/>
           <w:szCs w:val="22"/>
         </w:rPr>
-        <w:t>{cargo}</w:t>
-      </w:r>
-    </w:p>
-    <w:p xmlns:wp14="http://schemas.microsoft.com/office/word/2010/wordml" wp14:textId="40DAB97E">
+        <w:t>{</w:t>
+      </w:r>
+      <w:r>
+        <w:rPr>
+          <w:rFonts w:ascii="Fira Code" w:hAnsi="Fira Code" w:eastAsia="Fira Code" w:cs="Fira Code"/>
+          <w:b w:val="0"/>
+          <w:bCs w:val="0"/>
+          <w:i w:val="0"/>
+          <w:iCs w:val="0"/>
+          <w:caps w:val="0"/>
+          <w:smallCaps w:val="0"/>
+          <w:noProof w:val="0"/>
+          <w:color w:val="auto"/>
+          <w:sz w:val="21"/>
+          <w:szCs w:val="21"/>
+          <w:lang w:val="es-ES"/>
+        </w:rPr>
+        <w:t>companyAgent</w:t>
+      </w:r>
+      <w:r>
+        <w:rPr>
+          <w:b w:val="1"/>
+          <w:bCs w:val="1"/>
+          <w:spacing w:val="-52"/>
+          <w:sz w:val="22"/>
+          <w:szCs w:val="22"/>
+        </w:rPr>
+        <w:t>}</w:t>
+      </w:r>
+    </w:p>
+    <w:p>
+      <w:pPr>
+        <w:pStyle w:val="Normal"/>
+        <w:spacing w:before="3" w:line="242" w:lineRule="auto"/>
+        <w:ind w:left="1208" w:right="6001" w:hanging="4"/>
+        <w:jc w:val="left"/>
+        <w:rPr>
+          <w:b w:val="1"/>
+          <w:bCs w:val="1"/>
+          <w:sz w:val="22"/>
+          <w:szCs w:val="22"/>
+        </w:rPr>
+      </w:pPr>
+    </w:p>
+    <w:p xmlns:wp14="http://schemas.microsoft.com/office/word/2010/wordml" wp14:textId="1844ACF5">
+      <w:pPr>
+        <w:pStyle w:val="Normal"/>
+        <w:spacing w:before="0" w:line="250" w:lineRule="exact"/>
+        <w:ind w:left="1208" w:right="0" w:firstLine="0"/>
+        <w:jc w:val="left"/>
+        <w:rPr>
+          <w:sz w:val="22"/>
+          <w:szCs w:val="22"/>
+        </w:rPr>
+      </w:pPr>
+      <w:r>
+        <w:rPr>
+          <w:sz w:val="22"/>
+          <w:szCs w:val="22"/>
+        </w:rPr>
+        <w:t>{</w:t>
+      </w:r>
+      <w:r>
+        <w:rPr>
+          <w:rFonts w:ascii="Fira Code" w:hAnsi="Fira Code" w:eastAsia="Fira Code" w:cs="Fira Code"/>
+          <w:b w:val="0"/>
+          <w:bCs w:val="0"/>
+          <w:i w:val="0"/>
+          <w:iCs w:val="0"/>
+          <w:caps w:val="0"/>
+          <w:smallCaps w:val="0"/>
+          <w:noProof w:val="0"/>
+          <w:color w:val="auto"/>
+          <w:sz w:val="21"/>
+          <w:szCs w:val="21"/>
+          <w:lang w:val="es-ES"/>
+        </w:rPr>
+        <w:t>companyName</w:t>
+      </w:r>
+      <w:r>
+        <w:rPr>
+          <w:sz w:val="22"/>
+          <w:szCs w:val="22"/>
+        </w:rPr>
+        <w:t>}</w:t>
+      </w:r>
+    </w:p>
+    <w:p>
+      <w:pPr>
+        <w:pStyle w:val="Normal"/>
+        <w:spacing w:before="0" w:line="250" w:lineRule="exact"/>
+        <w:ind w:left="1208" w:right="0" w:firstLine="0"/>
+        <w:jc w:val="left"/>
+        <w:rPr>
+          <w:sz w:val="22"/>
+          <w:szCs w:val="22"/>
+        </w:rPr>
+      </w:pPr>
+    </w:p>
+    <w:p xmlns:wp14="http://schemas.microsoft.com/office/word/2010/wordml" wp14:textId="77777777">
       <w:pPr>
         <w:spacing w:before="0" w:line="250" w:lineRule="exact"/>
         <w:ind w:left="1232" w:right="0" w:firstLine="0"/>
         <w:jc w:val="left"/>
         <w:rPr>
           <w:sz w:val="22"/>
-          <w:szCs w:val="22"/>
-        </w:rPr>
-      </w:pPr>
-      <w:r>
-        <w:rPr>
-          <w:sz w:val="22"/>
-          <w:szCs w:val="22"/>
-        </w:rPr>
-        <w:t>{empresa}</w:t>
-      </w:r>
-    </w:p>
-    <w:p xmlns:wp14="http://schemas.microsoft.com/office/word/2010/wordml" wp14:textId="77777777">
-      <w:pPr>
-        <w:spacing w:before="0" w:line="250" w:lineRule="exact"/>
-        <w:ind w:left="1232" w:right="0" w:firstLine="0"/>
-        <w:jc w:val="left"/>
-        <w:rPr>
-          <w:sz w:val="22"/>
         </w:rPr>
       </w:pPr>
       <w:r>
@@ -788,7 +817,7 @@
         </w:rPr>
       </w:pPr>
     </w:p>
-    <w:p xmlns:wp14="http://schemas.microsoft.com/office/word/2010/wordml" wp14:textId="7EAB712E">
+    <w:p xmlns:wp14="http://schemas.microsoft.com/office/word/2010/wordml" wp14:textId="2EE8B3CC">
       <w:pPr>
         <w:pStyle w:val="BodyText"/>
         <w:spacing w:before="1"/>
@@ -801,7 +830,15 @@
       </w:r>
       <w:r>
         <w:rPr/>
-        <w:t>{alumno}</w:t>
+        <w:t>{</w:t>
+      </w:r>
+      <w:r>
+        <w:rPr/>
+        <w:t>fullName</w:t>
+      </w:r>
+      <w:r>
+        <w:rPr/>
+        <w:t>}</w:t>
       </w:r>
       <w:r>
         <w:rPr>
@@ -848,7 +885,7 @@
         <w:rPr>
           <w:spacing w:val="-9"/>
         </w:rPr>
-        <w:t>{dni}</w:t>
+        <w:t>{alumnCode}</w:t>
       </w:r>
       <w:r>
         <w:rPr>
